--- a/docs/Documentación MADRE - ChatGpt.docx
+++ b/docs/Documentación MADRE - ChatGpt.docx
@@ -9,6 +9,9 @@
     </w:p>
     <w:p>
       <w:r>
+        <w:rPr>
+          <w:noProof/>
+        </w:rPr>
         <w:drawing>
           <wp:inline distT="0" distB="0" distL="0" distR="0" wp14:anchorId="0B98C018" wp14:editId="0DEA2568">
             <wp:extent cx="4861398" cy="8721969"/>
@@ -496,7 +499,6 @@
           <w:lang w:val="es-ES"/>
         </w:rPr>
       </w:pPr>
-      <w:proofErr w:type="gramStart"/>
       <w:r>
         <w:rPr>
           <w:b/>
@@ -515,7 +517,6 @@
         <w:t>env</w:t>
       </w:r>
       <w:proofErr w:type="spellEnd"/>
-      <w:proofErr w:type="gramEnd"/>
       <w:r>
         <w:rPr>
           <w:lang w:val="es-ES"/>
@@ -667,21 +668,7 @@
         <w:rPr>
           <w:lang w:val="es-ES"/>
         </w:rPr>
-        <w:t xml:space="preserve">, ya que Django tiene una estructura propia que incluye </w:t>
-      </w:r>
-      <w:proofErr w:type="gramStart"/>
-      <w:r>
-        <w:rPr>
-          <w:lang w:val="es-ES"/>
-        </w:rPr>
-        <w:t>apps</w:t>
-      </w:r>
-      <w:proofErr w:type="gramEnd"/>
-      <w:r>
-        <w:rPr>
-          <w:lang w:val="es-ES"/>
-        </w:rPr>
-        <w:t xml:space="preserve"> y un modelo más definido.</w:t>
+        <w:t>, ya que Django tiene una estructura propia que incluye apps y un modelo más definido.</w:t>
       </w:r>
     </w:p>
     <w:p>
@@ -1231,21 +1218,7 @@
         <w:rPr>
           <w:lang w:val="es-ES"/>
         </w:rPr>
-        <w:t xml:space="preserve">Después de implementar </w:t>
-      </w:r>
-      <w:proofErr w:type="gramStart"/>
-      <w:r>
-        <w:rPr>
-          <w:lang w:val="es-ES"/>
-        </w:rPr>
-        <w:t>los middleware</w:t>
-      </w:r>
-      <w:proofErr w:type="gramEnd"/>
-      <w:r>
-        <w:rPr>
-          <w:lang w:val="es-ES"/>
-        </w:rPr>
-        <w:t xml:space="preserve">, debes registrarlos en tu aplicación </w:t>
+        <w:t xml:space="preserve">Después de implementar los middleware, debes registrarlos en tu aplicación </w:t>
       </w:r>
       <w:proofErr w:type="spellStart"/>
       <w:r>
@@ -2062,16 +2035,7 @@
           <w:bCs/>
           <w:lang w:val="es-ES"/>
         </w:rPr>
-        <w:t>__</w:t>
-      </w:r>
-      <w:proofErr w:type="gramStart"/>
-      <w:r>
-        <w:rPr>
-          <w:b/>
-          <w:bCs/>
-          <w:lang w:val="es-ES"/>
-        </w:rPr>
-        <w:t>':</w:t>
+        <w:t>__':</w:t>
       </w:r>
       <w:r>
         <w:rPr>
@@ -2079,7 +2043,6 @@
         </w:rPr>
         <w:t>:</w:t>
       </w:r>
-      <w:proofErr w:type="gramEnd"/>
     </w:p>
     <w:p>
       <w:pPr>
@@ -2226,21 +2189,7 @@
         <w:rPr>
           <w:lang w:val="es-ES"/>
         </w:rPr>
-        <w:t xml:space="preserve"> Server Gateway </w:t>
-      </w:r>
-      <w:proofErr w:type="gramStart"/>
-      <w:r>
-        <w:rPr>
-          <w:lang w:val="es-ES"/>
-        </w:rPr>
-        <w:t>Interface</w:t>
-      </w:r>
-      <w:proofErr w:type="gramEnd"/>
-      <w:r>
-        <w:rPr>
-          <w:lang w:val="es-ES"/>
-        </w:rPr>
-        <w:t xml:space="preserve">) que se usa comúnmente para ejecutar aplicaciones web construidas con </w:t>
+        <w:t xml:space="preserve"> Server Gateway Interface) que se usa comúnmente para ejecutar aplicaciones web construidas con </w:t>
       </w:r>
       <w:proofErr w:type="spellStart"/>
       <w:r>
@@ -2363,7 +2312,6 @@
         </w:rPr>
       </w:pPr>
       <w:proofErr w:type="spellStart"/>
-      <w:proofErr w:type="gramStart"/>
       <w:r>
         <w:rPr>
           <w:b/>
@@ -2379,16 +2327,7 @@
           <w:bCs/>
           <w:lang w:val="es-ES"/>
         </w:rPr>
-        <w:t>(</w:t>
-      </w:r>
-      <w:proofErr w:type="gramEnd"/>
-      <w:r>
-        <w:rPr>
-          <w:b/>
-          <w:bCs/>
-          <w:lang w:val="es-ES"/>
-        </w:rPr>
-        <w:t xml:space="preserve">app, host="0.0.0.0", </w:t>
+        <w:t xml:space="preserve">(app, host="0.0.0.0", </w:t>
       </w:r>
       <w:proofErr w:type="spellStart"/>
       <w:r>
@@ -2550,7 +2489,6 @@
           <w:lang w:val="es-ES"/>
         </w:rPr>
       </w:pPr>
-      <w:proofErr w:type="gramStart"/>
       <w:r>
         <w:rPr>
           <w:b/>
@@ -2559,7 +2497,6 @@
         </w:rPr>
         <w:t>app</w:t>
       </w:r>
-      <w:proofErr w:type="gramEnd"/>
       <w:r>
         <w:rPr>
           <w:lang w:val="es-ES"/>
@@ -2742,7 +2679,6 @@
         <w:t>", "</w:t>
       </w:r>
       <w:proofErr w:type="spellStart"/>
-      <w:proofErr w:type="gramStart"/>
       <w:r>
         <w:rPr>
           <w:lang w:val="es-ES"/>
@@ -2750,7 +2686,6 @@
         <w:t>warning</w:t>
       </w:r>
       <w:proofErr w:type="spellEnd"/>
-      <w:proofErr w:type="gramEnd"/>
       <w:r>
         <w:rPr>
           <w:lang w:val="es-ES"/>
@@ -2879,6 +2814,485 @@
         <w:t xml:space="preserve"> para desarrollo o despliegue, este código es esencial, ya que pone en marcha el servidor que responderá a las solicitudes HTTP.</w:t>
       </w:r>
     </w:p>
+    <w:p>
+      <w:r>
+        <w:br w:type="page"/>
+      </w:r>
+    </w:p>
+    <w:p>
+      <w:pPr>
+        <w:pStyle w:val="Ttulo"/>
+      </w:pPr>
+      <w:r>
+        <w:lastRenderedPageBreak/>
+        <w:t>Documentación</w:t>
+      </w:r>
+    </w:p>
+    <w:p>
+      <w:pPr>
+        <w:rPr>
+          <w:b/>
+          <w:bCs/>
+          <w:lang w:val="es-ES"/>
+        </w:rPr>
+      </w:pPr>
+      <w:proofErr w:type="spellStart"/>
+      <w:r>
+        <w:rPr>
+          <w:b/>
+          <w:bCs/>
+          <w:lang w:val="es-ES"/>
+        </w:rPr>
+        <w:t>Docstring</w:t>
+      </w:r>
+      <w:proofErr w:type="spellEnd"/>
+      <w:r>
+        <w:rPr>
+          <w:b/>
+          <w:bCs/>
+          <w:lang w:val="es-ES"/>
+        </w:rPr>
+        <w:t xml:space="preserve"> para el Método </w:t>
+      </w:r>
+      <w:proofErr w:type="spellStart"/>
+      <w:r>
+        <w:rPr>
+          <w:b/>
+          <w:bCs/>
+          <w:lang w:val="es-ES"/>
+        </w:rPr>
+        <w:t>call_proc_bbdd_records</w:t>
+      </w:r>
+      <w:proofErr w:type="spellEnd"/>
+    </w:p>
+    <w:tbl>
+      <w:tblPr>
+        <w:tblStyle w:val="Tablaconcuadrcula"/>
+        <w:tblW w:w="0" w:type="auto"/>
+        <w:tblLook w:val="04A0" w:firstRow="1" w:lastRow="0" w:firstColumn="1" w:lastColumn="0" w:noHBand="0" w:noVBand="1"/>
+      </w:tblPr>
+      <w:tblGrid>
+        <w:gridCol w:w="4990"/>
+        <w:gridCol w:w="5348"/>
+      </w:tblGrid>
+      <w:tr>
+        <w:tc>
+          <w:tcPr>
+            <w:tcW w:w="4815" w:type="dxa"/>
+          </w:tcPr>
+          <w:p>
+            <w:pPr>
+              <w:rPr>
+                <w:b/>
+                <w:bCs/>
+                <w:lang w:val="es-ES"/>
+              </w:rPr>
+            </w:pPr>
+            <w:r>
+              <w:rPr>
+                <w:b/>
+                <w:bCs/>
+                <w:lang w:val="es-ES"/>
+              </w:rPr>
+              <w:drawing>
+                <wp:inline distT="0" distB="0" distL="0" distR="0" wp14:anchorId="7761C2DA" wp14:editId="2B2F36CA">
+                  <wp:extent cx="3031587" cy="8943837"/>
+                  <wp:effectExtent l="0" t="0" r="0" b="0"/>
+                  <wp:docPr id="904647058" name="Imagen 1" descr="Texto&#10;&#10;Descripción generada automáticamente"/>
+                  <wp:cNvGraphicFramePr>
+                    <a:graphicFrameLocks xmlns:a="http://schemas.openxmlformats.org/drawingml/2006/main" noChangeAspect="1"/>
+                  </wp:cNvGraphicFramePr>
+                  <a:graphic xmlns:a="http://schemas.openxmlformats.org/drawingml/2006/main">
+                    <a:graphicData uri="http://schemas.openxmlformats.org/drawingml/2006/picture">
+                      <pic:pic xmlns:pic="http://schemas.openxmlformats.org/drawingml/2006/picture">
+                        <pic:nvPicPr>
+                          <pic:cNvPr id="904647058" name="Imagen 1" descr="Texto&#10;&#10;Descripción generada automáticamente"/>
+                          <pic:cNvPicPr/>
+                        </pic:nvPicPr>
+                        <pic:blipFill>
+                          <a:blip r:embed="rId6"/>
+                          <a:stretch>
+                            <a:fillRect/>
+                          </a:stretch>
+                        </pic:blipFill>
+                        <pic:spPr>
+                          <a:xfrm>
+                            <a:off x="0" y="0"/>
+                            <a:ext cx="3040308" cy="8969565"/>
+                          </a:xfrm>
+                          <a:prstGeom prst="rect">
+                            <a:avLst/>
+                          </a:prstGeom>
+                        </pic:spPr>
+                      </pic:pic>
+                    </a:graphicData>
+                  </a:graphic>
+                </wp:inline>
+              </w:drawing>
+            </w:r>
+          </w:p>
+        </w:tc>
+        <w:tc>
+          <w:tcPr>
+            <w:tcW w:w="5523" w:type="dxa"/>
+          </w:tcPr>
+          <w:p>
+            <w:pPr>
+              <w:spacing w:after="160" w:line="259" w:lineRule="auto"/>
+              <w:rPr>
+                <w:b/>
+                <w:bCs/>
+                <w:lang w:val="es-ES"/>
+              </w:rPr>
+            </w:pPr>
+            <w:r>
+              <w:rPr>
+                <w:b/>
+                <w:bCs/>
+                <w:lang w:val="es-ES"/>
+              </w:rPr>
+              <w:t xml:space="preserve">Explicación del </w:t>
+            </w:r>
+            <w:proofErr w:type="spellStart"/>
+            <w:r>
+              <w:rPr>
+                <w:b/>
+                <w:bCs/>
+                <w:lang w:val="es-ES"/>
+              </w:rPr>
+              <w:t>Docstring</w:t>
+            </w:r>
+            <w:proofErr w:type="spellEnd"/>
+          </w:p>
+          <w:p>
+            <w:pPr>
+              <w:numPr>
+                <w:ilvl w:val="0"/>
+                <w:numId w:val="11"/>
+              </w:numPr>
+              <w:spacing w:after="160" w:line="259" w:lineRule="auto"/>
+              <w:rPr>
+                <w:lang w:val="es-ES"/>
+              </w:rPr>
+            </w:pPr>
+            <w:r>
+              <w:rPr>
+                <w:b/>
+                <w:bCs/>
+                <w:lang w:val="es-ES"/>
+              </w:rPr>
+              <w:t>Descripción General</w:t>
+            </w:r>
+            <w:r>
+              <w:rPr>
+                <w:lang w:val="es-ES"/>
+              </w:rPr>
+              <w:t>: Explica qué hace el método de manera clara y concisa.</w:t>
+            </w:r>
+          </w:p>
+          <w:p>
+            <w:pPr>
+              <w:numPr>
+                <w:ilvl w:val="0"/>
+                <w:numId w:val="11"/>
+              </w:numPr>
+              <w:spacing w:after="160" w:line="259" w:lineRule="auto"/>
+              <w:rPr>
+                <w:lang w:val="es-ES"/>
+              </w:rPr>
+            </w:pPr>
+            <w:r>
+              <w:rPr>
+                <w:b/>
+                <w:bCs/>
+                <w:lang w:val="es-ES"/>
+              </w:rPr>
+              <w:t>Parámetros</w:t>
+            </w:r>
+            <w:r>
+              <w:rPr>
+                <w:lang w:val="es-ES"/>
+              </w:rPr>
+              <w:t>: Describe cada parámetro, incluyendo su tipo y propósito.</w:t>
+            </w:r>
+          </w:p>
+          <w:p>
+            <w:pPr>
+              <w:numPr>
+                <w:ilvl w:val="0"/>
+                <w:numId w:val="11"/>
+              </w:numPr>
+              <w:spacing w:after="160" w:line="259" w:lineRule="auto"/>
+              <w:rPr>
+                <w:lang w:val="es-ES"/>
+              </w:rPr>
+            </w:pPr>
+            <w:r>
+              <w:rPr>
+                <w:b/>
+                <w:bCs/>
+                <w:lang w:val="es-ES"/>
+              </w:rPr>
+              <w:t>Retorno</w:t>
+            </w:r>
+            <w:r>
+              <w:rPr>
+                <w:lang w:val="es-ES"/>
+              </w:rPr>
+              <w:t>: Indica qué tipo de valor devuelve el método y describe brevemente lo que contiene.</w:t>
+            </w:r>
+          </w:p>
+          <w:p>
+            <w:pPr>
+              <w:numPr>
+                <w:ilvl w:val="0"/>
+                <w:numId w:val="11"/>
+              </w:numPr>
+              <w:spacing w:after="160" w:line="259" w:lineRule="auto"/>
+              <w:rPr>
+                <w:lang w:val="es-ES"/>
+              </w:rPr>
+            </w:pPr>
+            <w:r>
+              <w:rPr>
+                <w:b/>
+                <w:bCs/>
+                <w:lang w:val="es-ES"/>
+              </w:rPr>
+              <w:t>Excepciones</w:t>
+            </w:r>
+            <w:r>
+              <w:rPr>
+                <w:lang w:val="es-ES"/>
+              </w:rPr>
+              <w:t>: Menciona las excepciones que el método podría lanzar, con una breve explicación.</w:t>
+            </w:r>
+          </w:p>
+          <w:p>
+            <w:pPr>
+              <w:numPr>
+                <w:ilvl w:val="0"/>
+                <w:numId w:val="11"/>
+              </w:numPr>
+              <w:spacing w:after="160" w:line="259" w:lineRule="auto"/>
+              <w:rPr>
+                <w:lang w:val="es-ES"/>
+              </w:rPr>
+            </w:pPr>
+            <w:r>
+              <w:rPr>
+                <w:b/>
+                <w:bCs/>
+                <w:lang w:val="es-ES"/>
+              </w:rPr>
+              <w:t>Ejemplo de Uso</w:t>
+            </w:r>
+            <w:r>
+              <w:rPr>
+                <w:lang w:val="es-ES"/>
+              </w:rPr>
+              <w:t>: Proporciona un ejemplo simple de cómo usar el método.</w:t>
+            </w:r>
+          </w:p>
+          <w:p>
+            <w:pPr>
+              <w:numPr>
+                <w:ilvl w:val="0"/>
+                <w:numId w:val="11"/>
+              </w:numPr>
+              <w:spacing w:after="160" w:line="259" w:lineRule="auto"/>
+              <w:rPr>
+                <w:lang w:val="es-ES"/>
+              </w:rPr>
+            </w:pPr>
+            <w:r>
+              <w:rPr>
+                <w:b/>
+                <w:bCs/>
+                <w:lang w:val="es-ES"/>
+              </w:rPr>
+              <w:t>Notas</w:t>
+            </w:r>
+            <w:r>
+              <w:rPr>
+                <w:lang w:val="es-ES"/>
+              </w:rPr>
+              <w:t>: Incluir notas adicionales puede ser útil para describir comportamientos particulares o consideraciones importantes.</w:t>
+            </w:r>
+          </w:p>
+          <w:p>
+            <w:pPr>
+              <w:spacing w:after="160" w:line="259" w:lineRule="auto"/>
+              <w:rPr>
+                <w:b/>
+                <w:bCs/>
+                <w:lang w:val="es-ES"/>
+              </w:rPr>
+            </w:pPr>
+            <w:r>
+              <w:rPr>
+                <w:b/>
+                <w:bCs/>
+                <w:lang w:val="es-ES"/>
+              </w:rPr>
+              <w:t>Beneficios de Documentar Así</w:t>
+            </w:r>
+          </w:p>
+          <w:p>
+            <w:pPr>
+              <w:numPr>
+                <w:ilvl w:val="0"/>
+                <w:numId w:val="12"/>
+              </w:numPr>
+              <w:spacing w:after="160" w:line="259" w:lineRule="auto"/>
+              <w:rPr>
+                <w:lang w:val="es-ES"/>
+              </w:rPr>
+            </w:pPr>
+            <w:r>
+              <w:rPr>
+                <w:b/>
+                <w:bCs/>
+                <w:lang w:val="es-ES"/>
+              </w:rPr>
+              <w:t>Claridad</w:t>
+            </w:r>
+            <w:r>
+              <w:rPr>
+                <w:lang w:val="es-ES"/>
+              </w:rPr>
+              <w:t>: Ayuda a cualquier desarrollador (incluido tú mismo en el futuro) a entender rápidamente qué hace el método y cómo usarlo.</w:t>
+            </w:r>
+          </w:p>
+          <w:p>
+            <w:pPr>
+              <w:numPr>
+                <w:ilvl w:val="0"/>
+                <w:numId w:val="12"/>
+              </w:numPr>
+              <w:spacing w:after="160" w:line="259" w:lineRule="auto"/>
+              <w:rPr>
+                <w:lang w:val="es-ES"/>
+              </w:rPr>
+            </w:pPr>
+            <w:r>
+              <w:rPr>
+                <w:b/>
+                <w:bCs/>
+                <w:lang w:val="es-ES"/>
+              </w:rPr>
+              <w:t>Automatización</w:t>
+            </w:r>
+            <w:r>
+              <w:rPr>
+                <w:lang w:val="es-ES"/>
+              </w:rPr>
+              <w:t xml:space="preserve">: Si usas una herramienta como </w:t>
+            </w:r>
+            <w:proofErr w:type="spellStart"/>
+            <w:r>
+              <w:rPr>
+                <w:lang w:val="es-ES"/>
+              </w:rPr>
+              <w:t>Sphinx</w:t>
+            </w:r>
+            <w:proofErr w:type="spellEnd"/>
+            <w:r>
+              <w:rPr>
+                <w:lang w:val="es-ES"/>
+              </w:rPr>
+              <w:t xml:space="preserve">, estos </w:t>
+            </w:r>
+            <w:proofErr w:type="spellStart"/>
+            <w:r>
+              <w:rPr>
+                <w:lang w:val="es-ES"/>
+              </w:rPr>
+              <w:t>docstrings</w:t>
+            </w:r>
+            <w:proofErr w:type="spellEnd"/>
+            <w:r>
+              <w:rPr>
+                <w:lang w:val="es-ES"/>
+              </w:rPr>
+              <w:t xml:space="preserve"> pueden ser utilizados para generar documentación automática de tu código.</w:t>
+            </w:r>
+          </w:p>
+          <w:p>
+            <w:pPr>
+              <w:numPr>
+                <w:ilvl w:val="0"/>
+                <w:numId w:val="12"/>
+              </w:numPr>
+              <w:spacing w:after="160" w:line="259" w:lineRule="auto"/>
+              <w:rPr>
+                <w:lang w:val="es-ES"/>
+              </w:rPr>
+            </w:pPr>
+            <w:r>
+              <w:rPr>
+                <w:b/>
+                <w:bCs/>
+                <w:lang w:val="es-ES"/>
+              </w:rPr>
+              <w:t>Mantenimiento</w:t>
+            </w:r>
+            <w:r>
+              <w:rPr>
+                <w:lang w:val="es-ES"/>
+              </w:rPr>
+              <w:t>: Con una buena documentación, es más fácil mantener y modificar el código sin introducir errores.</w:t>
+            </w:r>
+          </w:p>
+          <w:p>
+            <w:pPr>
+              <w:rPr>
+                <w:b/>
+                <w:bCs/>
+                <w:lang w:val="es-ES"/>
+              </w:rPr>
+            </w:pPr>
+          </w:p>
+        </w:tc>
+      </w:tr>
+    </w:tbl>
+    <w:p>
+      <w:pPr>
+        <w:rPr>
+          <w:b/>
+          <w:bCs/>
+          <w:lang w:val="es-ES"/>
+        </w:rPr>
+      </w:pPr>
+    </w:p>
+    <w:p>
+      <w:pPr>
+        <w:rPr>
+          <w:b/>
+          <w:bCs/>
+          <w:lang w:val="es-ES"/>
+        </w:rPr>
+      </w:pPr>
+    </w:p>
+    <w:p>
+      <w:pPr>
+        <w:rPr>
+          <w:b/>
+          <w:bCs/>
+          <w:lang w:val="es-ES"/>
+        </w:rPr>
+      </w:pPr>
+    </w:p>
+    <w:p>
+      <w:pPr>
+        <w:rPr>
+          <w:b/>
+          <w:bCs/>
+          <w:lang w:val="es-ES"/>
+        </w:rPr>
+      </w:pPr>
+    </w:p>
+    <w:p/>
     <w:p/>
     <w:sectPr>
       <w:pgSz w:w="11906" w:h="16838"/>
@@ -3159,6 +3573,155 @@
     </w:lvl>
   </w:abstractNum>
   <w:abstractNum w:abstractNumId="2" w15:restartNumberingAfterBreak="0">
+    <w:nsid w:val="11E41C91"/>
+    <w:multiLevelType w:val="multilevel"/>
+    <w:tmpl w:val="1568B0EC"/>
+    <w:lvl w:ilvl="0">
+      <w:start w:val="1"/>
+      <w:numFmt w:val="bullet"/>
+      <w:lvlText w:val=""/>
+      <w:lvlJc w:val="left"/>
+      <w:pPr>
+        <w:tabs>
+          <w:tab w:val="num" w:pos="720"/>
+        </w:tabs>
+        <w:ind w:left="720" w:hanging="360"/>
+      </w:pPr>
+      <w:rPr>
+        <w:rFonts w:ascii="Symbol" w:hAnsi="Symbol" w:hint="default"/>
+        <w:sz w:val="20"/>
+      </w:rPr>
+    </w:lvl>
+    <w:lvl w:ilvl="1" w:tentative="1">
+      <w:start w:val="1"/>
+      <w:numFmt w:val="bullet"/>
+      <w:lvlText w:val="o"/>
+      <w:lvlJc w:val="left"/>
+      <w:pPr>
+        <w:tabs>
+          <w:tab w:val="num" w:pos="1440"/>
+        </w:tabs>
+        <w:ind w:left="1440" w:hanging="360"/>
+      </w:pPr>
+      <w:rPr>
+        <w:rFonts w:ascii="Courier New" w:hAnsi="Courier New" w:hint="default"/>
+        <w:sz w:val="20"/>
+      </w:rPr>
+    </w:lvl>
+    <w:lvl w:ilvl="2" w:tentative="1">
+      <w:start w:val="1"/>
+      <w:numFmt w:val="bullet"/>
+      <w:lvlText w:val=""/>
+      <w:lvlJc w:val="left"/>
+      <w:pPr>
+        <w:tabs>
+          <w:tab w:val="num" w:pos="2160"/>
+        </w:tabs>
+        <w:ind w:left="2160" w:hanging="360"/>
+      </w:pPr>
+      <w:rPr>
+        <w:rFonts w:ascii="Wingdings" w:hAnsi="Wingdings" w:hint="default"/>
+        <w:sz w:val="20"/>
+      </w:rPr>
+    </w:lvl>
+    <w:lvl w:ilvl="3" w:tentative="1">
+      <w:start w:val="1"/>
+      <w:numFmt w:val="bullet"/>
+      <w:lvlText w:val=""/>
+      <w:lvlJc w:val="left"/>
+      <w:pPr>
+        <w:tabs>
+          <w:tab w:val="num" w:pos="2880"/>
+        </w:tabs>
+        <w:ind w:left="2880" w:hanging="360"/>
+      </w:pPr>
+      <w:rPr>
+        <w:rFonts w:ascii="Wingdings" w:hAnsi="Wingdings" w:hint="default"/>
+        <w:sz w:val="20"/>
+      </w:rPr>
+    </w:lvl>
+    <w:lvl w:ilvl="4" w:tentative="1">
+      <w:start w:val="1"/>
+      <w:numFmt w:val="bullet"/>
+      <w:lvlText w:val=""/>
+      <w:lvlJc w:val="left"/>
+      <w:pPr>
+        <w:tabs>
+          <w:tab w:val="num" w:pos="3600"/>
+        </w:tabs>
+        <w:ind w:left="3600" w:hanging="360"/>
+      </w:pPr>
+      <w:rPr>
+        <w:rFonts w:ascii="Wingdings" w:hAnsi="Wingdings" w:hint="default"/>
+        <w:sz w:val="20"/>
+      </w:rPr>
+    </w:lvl>
+    <w:lvl w:ilvl="5" w:tentative="1">
+      <w:start w:val="1"/>
+      <w:numFmt w:val="bullet"/>
+      <w:lvlText w:val=""/>
+      <w:lvlJc w:val="left"/>
+      <w:pPr>
+        <w:tabs>
+          <w:tab w:val="num" w:pos="4320"/>
+        </w:tabs>
+        <w:ind w:left="4320" w:hanging="360"/>
+      </w:pPr>
+      <w:rPr>
+        <w:rFonts w:ascii="Wingdings" w:hAnsi="Wingdings" w:hint="default"/>
+        <w:sz w:val="20"/>
+      </w:rPr>
+    </w:lvl>
+    <w:lvl w:ilvl="6" w:tentative="1">
+      <w:start w:val="1"/>
+      <w:numFmt w:val="bullet"/>
+      <w:lvlText w:val=""/>
+      <w:lvlJc w:val="left"/>
+      <w:pPr>
+        <w:tabs>
+          <w:tab w:val="num" w:pos="5040"/>
+        </w:tabs>
+        <w:ind w:left="5040" w:hanging="360"/>
+      </w:pPr>
+      <w:rPr>
+        <w:rFonts w:ascii="Wingdings" w:hAnsi="Wingdings" w:hint="default"/>
+        <w:sz w:val="20"/>
+      </w:rPr>
+    </w:lvl>
+    <w:lvl w:ilvl="7" w:tentative="1">
+      <w:start w:val="1"/>
+      <w:numFmt w:val="bullet"/>
+      <w:lvlText w:val=""/>
+      <w:lvlJc w:val="left"/>
+      <w:pPr>
+        <w:tabs>
+          <w:tab w:val="num" w:pos="5760"/>
+        </w:tabs>
+        <w:ind w:left="5760" w:hanging="360"/>
+      </w:pPr>
+      <w:rPr>
+        <w:rFonts w:ascii="Wingdings" w:hAnsi="Wingdings" w:hint="default"/>
+        <w:sz w:val="20"/>
+      </w:rPr>
+    </w:lvl>
+    <w:lvl w:ilvl="8" w:tentative="1">
+      <w:start w:val="1"/>
+      <w:numFmt w:val="bullet"/>
+      <w:lvlText w:val=""/>
+      <w:lvlJc w:val="left"/>
+      <w:pPr>
+        <w:tabs>
+          <w:tab w:val="num" w:pos="6480"/>
+        </w:tabs>
+        <w:ind w:left="6480" w:hanging="360"/>
+      </w:pPr>
+      <w:rPr>
+        <w:rFonts w:ascii="Wingdings" w:hAnsi="Wingdings" w:hint="default"/>
+        <w:sz w:val="20"/>
+      </w:rPr>
+    </w:lvl>
+  </w:abstractNum>
+  <w:abstractNum w:abstractNumId="3" w15:restartNumberingAfterBreak="0">
     <w:nsid w:val="1FED7AAA"/>
     <w:multiLevelType w:val="multilevel"/>
     <w:tmpl w:val="2E4A1D30"/>
@@ -3275,7 +3838,7 @@
       </w:pPr>
     </w:lvl>
   </w:abstractNum>
-  <w:abstractNum w:abstractNumId="3" w15:restartNumberingAfterBreak="0">
+  <w:abstractNum w:abstractNumId="4" w15:restartNumberingAfterBreak="0">
     <w:nsid w:val="22AC5290"/>
     <w:multiLevelType w:val="multilevel"/>
     <w:tmpl w:val="35648648"/>
@@ -3424,7 +3987,7 @@
       </w:rPr>
     </w:lvl>
   </w:abstractNum>
-  <w:abstractNum w:abstractNumId="4" w15:restartNumberingAfterBreak="0">
+  <w:abstractNum w:abstractNumId="5" w15:restartNumberingAfterBreak="0">
     <w:nsid w:val="2E3D0C46"/>
     <w:multiLevelType w:val="multilevel"/>
     <w:tmpl w:val="03E48008"/>
@@ -3573,7 +4136,7 @@
       </w:rPr>
     </w:lvl>
   </w:abstractNum>
-  <w:abstractNum w:abstractNumId="5" w15:restartNumberingAfterBreak="0">
+  <w:abstractNum w:abstractNumId="6" w15:restartNumberingAfterBreak="0">
     <w:nsid w:val="36BC10B9"/>
     <w:multiLevelType w:val="multilevel"/>
     <w:tmpl w:val="6E3AFEBA"/>
@@ -3694,7 +4257,7 @@
       </w:pPr>
     </w:lvl>
   </w:abstractNum>
-  <w:abstractNum w:abstractNumId="6" w15:restartNumberingAfterBreak="0">
+  <w:abstractNum w:abstractNumId="7" w15:restartNumberingAfterBreak="0">
     <w:nsid w:val="3B3645DD"/>
     <w:multiLevelType w:val="multilevel"/>
     <w:tmpl w:val="E2FC9C16"/>
@@ -3811,7 +4374,7 @@
       </w:pPr>
     </w:lvl>
   </w:abstractNum>
-  <w:abstractNum w:abstractNumId="7" w15:restartNumberingAfterBreak="0">
+  <w:abstractNum w:abstractNumId="8" w15:restartNumberingAfterBreak="0">
     <w:nsid w:val="3BEE61BE"/>
     <w:multiLevelType w:val="multilevel"/>
     <w:tmpl w:val="FE26A078"/>
@@ -3960,7 +4523,7 @@
       </w:rPr>
     </w:lvl>
   </w:abstractNum>
-  <w:abstractNum w:abstractNumId="8" w15:restartNumberingAfterBreak="0">
+  <w:abstractNum w:abstractNumId="9" w15:restartNumberingAfterBreak="0">
     <w:nsid w:val="59C350C1"/>
     <w:multiLevelType w:val="multilevel"/>
     <w:tmpl w:val="675804B4"/>
@@ -4109,7 +4672,7 @@
       </w:rPr>
     </w:lvl>
   </w:abstractNum>
-  <w:abstractNum w:abstractNumId="9" w15:restartNumberingAfterBreak="0">
+  <w:abstractNum w:abstractNumId="10" w15:restartNumberingAfterBreak="0">
     <w:nsid w:val="5C7E0BC2"/>
     <w:multiLevelType w:val="multilevel"/>
     <w:tmpl w:val="815ADCE8"/>
@@ -4256,6 +4819,119 @@
         <w:rFonts w:ascii="Wingdings" w:hAnsi="Wingdings" w:hint="default"/>
         <w:sz w:val="20"/>
       </w:rPr>
+    </w:lvl>
+  </w:abstractNum>
+  <w:abstractNum w:abstractNumId="11" w15:restartNumberingAfterBreak="0">
+    <w:nsid w:val="5E2460D7"/>
+    <w:multiLevelType w:val="multilevel"/>
+    <w:tmpl w:val="BDFC06D6"/>
+    <w:lvl w:ilvl="0">
+      <w:start w:val="1"/>
+      <w:numFmt w:val="decimal"/>
+      <w:lvlText w:val="%1."/>
+      <w:lvlJc w:val="left"/>
+      <w:pPr>
+        <w:tabs>
+          <w:tab w:val="num" w:pos="720"/>
+        </w:tabs>
+        <w:ind w:left="720" w:hanging="360"/>
+      </w:pPr>
+    </w:lvl>
+    <w:lvl w:ilvl="1" w:tentative="1">
+      <w:start w:val="1"/>
+      <w:numFmt w:val="decimal"/>
+      <w:lvlText w:val="%2."/>
+      <w:lvlJc w:val="left"/>
+      <w:pPr>
+        <w:tabs>
+          <w:tab w:val="num" w:pos="1440"/>
+        </w:tabs>
+        <w:ind w:left="1440" w:hanging="360"/>
+      </w:pPr>
+    </w:lvl>
+    <w:lvl w:ilvl="2" w:tentative="1">
+      <w:start w:val="1"/>
+      <w:numFmt w:val="decimal"/>
+      <w:lvlText w:val="%3."/>
+      <w:lvlJc w:val="left"/>
+      <w:pPr>
+        <w:tabs>
+          <w:tab w:val="num" w:pos="2160"/>
+        </w:tabs>
+        <w:ind w:left="2160" w:hanging="360"/>
+      </w:pPr>
+    </w:lvl>
+    <w:lvl w:ilvl="3" w:tentative="1">
+      <w:start w:val="1"/>
+      <w:numFmt w:val="decimal"/>
+      <w:lvlText w:val="%4."/>
+      <w:lvlJc w:val="left"/>
+      <w:pPr>
+        <w:tabs>
+          <w:tab w:val="num" w:pos="2880"/>
+        </w:tabs>
+        <w:ind w:left="2880" w:hanging="360"/>
+      </w:pPr>
+    </w:lvl>
+    <w:lvl w:ilvl="4" w:tentative="1">
+      <w:start w:val="1"/>
+      <w:numFmt w:val="decimal"/>
+      <w:lvlText w:val="%5."/>
+      <w:lvlJc w:val="left"/>
+      <w:pPr>
+        <w:tabs>
+          <w:tab w:val="num" w:pos="3600"/>
+        </w:tabs>
+        <w:ind w:left="3600" w:hanging="360"/>
+      </w:pPr>
+    </w:lvl>
+    <w:lvl w:ilvl="5" w:tentative="1">
+      <w:start w:val="1"/>
+      <w:numFmt w:val="decimal"/>
+      <w:lvlText w:val="%6."/>
+      <w:lvlJc w:val="left"/>
+      <w:pPr>
+        <w:tabs>
+          <w:tab w:val="num" w:pos="4320"/>
+        </w:tabs>
+        <w:ind w:left="4320" w:hanging="360"/>
+      </w:pPr>
+    </w:lvl>
+    <w:lvl w:ilvl="6" w:tentative="1">
+      <w:start w:val="1"/>
+      <w:numFmt w:val="decimal"/>
+      <w:lvlText w:val="%7."/>
+      <w:lvlJc w:val="left"/>
+      <w:pPr>
+        <w:tabs>
+          <w:tab w:val="num" w:pos="5040"/>
+        </w:tabs>
+        <w:ind w:left="5040" w:hanging="360"/>
+      </w:pPr>
+    </w:lvl>
+    <w:lvl w:ilvl="7" w:tentative="1">
+      <w:start w:val="1"/>
+      <w:numFmt w:val="decimal"/>
+      <w:lvlText w:val="%8."/>
+      <w:lvlJc w:val="left"/>
+      <w:pPr>
+        <w:tabs>
+          <w:tab w:val="num" w:pos="5760"/>
+        </w:tabs>
+        <w:ind w:left="5760" w:hanging="360"/>
+      </w:pPr>
+    </w:lvl>
+    <w:lvl w:ilvl="8" w:tentative="1">
+      <w:start w:val="1"/>
+      <w:numFmt w:val="decimal"/>
+      <w:lvlText w:val="%9."/>
+      <w:lvlJc w:val="left"/>
+      <w:pPr>
+        <w:tabs>
+          <w:tab w:val="num" w:pos="6480"/>
+        </w:tabs>
+        <w:ind w:left="6480" w:hanging="360"/>
+      </w:pPr>
     </w:lvl>
   </w:abstractNum>
   <w:num w:numId="1" w16cid:durableId="1784299260">
@@ -4265,28 +4941,34 @@
     <w:abstractNumId w:val="1"/>
   </w:num>
   <w:num w:numId="3" w16cid:durableId="723985000">
+    <w:abstractNumId w:val="5"/>
+  </w:num>
+  <w:num w:numId="4" w16cid:durableId="148525041">
+    <w:abstractNumId w:val="3"/>
+  </w:num>
+  <w:num w:numId="5" w16cid:durableId="132061550">
     <w:abstractNumId w:val="4"/>
   </w:num>
-  <w:num w:numId="4" w16cid:durableId="148525041">
-    <w:abstractNumId w:val="2"/>
+  <w:num w:numId="6" w16cid:durableId="896016496">
+    <w:abstractNumId w:val="7"/>
   </w:num>
-  <w:num w:numId="5" w16cid:durableId="132061550">
-    <w:abstractNumId w:val="3"/>
+  <w:num w:numId="7" w16cid:durableId="1620801328">
+    <w:abstractNumId w:val="9"/>
   </w:num>
-  <w:num w:numId="6" w16cid:durableId="896016496">
+  <w:num w:numId="8" w16cid:durableId="1708405401">
+    <w:abstractNumId w:val="8"/>
+  </w:num>
+  <w:num w:numId="9" w16cid:durableId="553735562">
+    <w:abstractNumId w:val="10"/>
+  </w:num>
+  <w:num w:numId="10" w16cid:durableId="1881357757">
     <w:abstractNumId w:val="6"/>
   </w:num>
-  <w:num w:numId="7" w16cid:durableId="1620801328">
-    <w:abstractNumId w:val="8"/>
+  <w:num w:numId="11" w16cid:durableId="1464499892">
+    <w:abstractNumId w:val="11"/>
   </w:num>
-  <w:num w:numId="8" w16cid:durableId="1708405401">
-    <w:abstractNumId w:val="7"/>
-  </w:num>
-  <w:num w:numId="9" w16cid:durableId="553735562">
-    <w:abstractNumId w:val="9"/>
-  </w:num>
-  <w:num w:numId="10" w16cid:durableId="1881357757">
-    <w:abstractNumId w:val="5"/>
+  <w:num w:numId="12" w16cid:durableId="1665745552">
+    <w:abstractNumId w:val="2"/>
   </w:num>
 </w:numbering>
 </file>
@@ -5223,6 +5905,25 @@
       <w:spacing w:val="5"/>
     </w:rPr>
   </w:style>
+  <w:style w:type="table" w:styleId="Tablaconcuadrcula">
+    <w:name w:val="Table Grid"/>
+    <w:basedOn w:val="Tablanormal"/>
+    <w:uiPriority w:val="39"/>
+    <w:rsid w:val="005E65F4"/>
+    <w:pPr>
+      <w:spacing w:after="0" w:line="240" w:lineRule="auto"/>
+    </w:pPr>
+    <w:tblPr>
+      <w:tblBorders>
+        <w:top w:val="single" w:sz="4" w:space="0" w:color="auto"/>
+        <w:left w:val="single" w:sz="4" w:space="0" w:color="auto"/>
+        <w:bottom w:val="single" w:sz="4" w:space="0" w:color="auto"/>
+        <w:right w:val="single" w:sz="4" w:space="0" w:color="auto"/>
+        <w:insideH w:val="single" w:sz="4" w:space="0" w:color="auto"/>
+        <w:insideV w:val="single" w:sz="4" w:space="0" w:color="auto"/>
+      </w:tblBorders>
+    </w:tblPr>
+  </w:style>
 </w:styles>
 </file>
 
